--- a/docs/docs/marley-resume.docx
+++ b/docs/docs/marley-resume.docx
@@ -5,6 +5,9 @@
     <w:p>
       <w:pPr>
         <w:pStyle w:val="Title"/>
+        <w:pBdr>
+          <w:bottom w:val="single" w:sz="8" w:space="4" w:color="31849B" w:themeColor="accent5" w:themeShade="BF"/>
+        </w:pBdr>
         <w:rPr>
           <w:color w:val="215868" w:themeColor="accent5" w:themeShade="80"/>
         </w:rPr>
@@ -19,7 +22,13 @@
         <w:rPr>
           <w:color w:val="215868" w:themeColor="accent5" w:themeShade="80"/>
         </w:rPr>
-        <w:t>Wells</w:t>
+        <w:t>Well</w:t>
+      </w:r>
+      <w:r>
+        <w:rPr>
+          <w:color w:val="215868" w:themeColor="accent5" w:themeShade="80"/>
+        </w:rPr>
+        <w:t>s</w:t>
       </w:r>
     </w:p>
     <w:p>
@@ -60,8 +69,17 @@
         <w:t xml:space="preserve"> </w:t>
       </w:r>
       <w:r>
-        <w:t>| Portfolio</w:t>
+        <w:t xml:space="preserve">| </w:t>
       </w:r>
+      <w:hyperlink r:id="rId8" w:history="1">
+        <w:r>
+          <w:rPr>
+            <w:rStyle w:val="Hyperlink"/>
+            <w:color w:val="31849B" w:themeColor="accent5" w:themeShade="BF"/>
+          </w:rPr>
+          <w:t>Portfolio</w:t>
+        </w:r>
+      </w:hyperlink>
     </w:p>
     <w:p>
       <w:pPr>
@@ -80,6 +98,9 @@
     <w:p>
       <w:r>
         <w:t>Creative and data-driven digital marketing professional with 5+ years of experience in the B2B life sciences industry. Skilled in integrating strategic marketing initiatives with advanced analytics to drive lead generation, optimize campaign performance, and grow brand visibility. Proficient in Google Analytics, Google Tag Manager, and website optimization, with extensive experience in managing full-cycle digital campaigns, website launches, and content development. Well-connected within the digital analytics community and committed to continuous learning and staying ahead of industry trends.</w:t>
+      </w:r>
+      <w:r>
+        <w:t xml:space="preserve"> For samples of my work, please visit my portfolio linked above.</w:t>
       </w:r>
     </w:p>
     <w:p>
@@ -472,6 +493,12 @@
           <w:color w:val="31849B" w:themeColor="accent5" w:themeShade="BF"/>
         </w:rPr>
         <w:t xml:space="preserve">Clemson University – </w:t>
+      </w:r>
+      <w:r>
+        <w:rPr>
+          <w:color w:val="31849B" w:themeColor="accent5" w:themeShade="BF"/>
+        </w:rPr>
+        <w:t>Clemson, SC</w:t>
       </w:r>
     </w:p>
     <w:p>
